--- a/Analítica en marketing.docx
+++ b/Analítica en marketing.docx
@@ -9,18 +9,16 @@
           <w:rFonts w:cstheme="minorHAnsi"/>
           <w:b/>
           <w:bCs/>
-          <w:color w:val="000000" w:themeColor="text1"/>
-          <w:sz w:val="24"/>
-          <w:szCs w:val="24"/>
-          <w:lang w:val="es-MX"/>
-        </w:rPr>
-      </w:pPr>
-      <w:r>
-        <w:rPr>
-          <w:rFonts w:cstheme="minorHAnsi"/>
-          <w:b/>
-          <w:bCs/>
-          <w:color w:val="000000" w:themeColor="text1"/>
+          <w:sz w:val="24"/>
+          <w:szCs w:val="24"/>
+          <w:lang w:val="es-MX"/>
+        </w:rPr>
+      </w:pPr>
+      <w:r>
+        <w:rPr>
+          <w:rFonts w:cstheme="minorHAnsi"/>
+          <w:b/>
+          <w:bCs/>
           <w:sz w:val="24"/>
           <w:szCs w:val="24"/>
           <w:lang w:val="es-MX"/>
@@ -32,7 +30,6 @@
           <w:rFonts w:cstheme="minorHAnsi"/>
           <w:b/>
           <w:bCs/>
-          <w:color w:val="000000" w:themeColor="text1"/>
           <w:sz w:val="24"/>
           <w:szCs w:val="24"/>
           <w:lang w:val="es-MX"/>
@@ -44,7 +41,6 @@
           <w:rFonts w:cstheme="minorHAnsi"/>
           <w:b/>
           <w:bCs/>
-          <w:color w:val="000000" w:themeColor="text1"/>
           <w:sz w:val="24"/>
           <w:szCs w:val="24"/>
           <w:lang w:val="es-MX"/>
@@ -56,7 +52,6 @@
           <w:rFonts w:cstheme="minorHAnsi"/>
           <w:b/>
           <w:bCs/>
-          <w:color w:val="000000" w:themeColor="text1"/>
           <w:sz w:val="24"/>
           <w:szCs w:val="24"/>
           <w:lang w:val="es-MX"/>
@@ -68,7 +63,6 @@
           <w:rFonts w:cstheme="minorHAnsi"/>
           <w:b/>
           <w:bCs/>
-          <w:color w:val="000000" w:themeColor="text1"/>
           <w:sz w:val="24"/>
           <w:szCs w:val="24"/>
           <w:lang w:val="es-MX"/>
@@ -80,7 +74,6 @@
           <w:rFonts w:cstheme="minorHAnsi"/>
           <w:b/>
           <w:bCs/>
-          <w:color w:val="000000" w:themeColor="text1"/>
           <w:sz w:val="24"/>
           <w:szCs w:val="24"/>
           <w:lang w:val="es-MX"/>
@@ -92,7 +85,6 @@
           <w:rFonts w:cstheme="minorHAnsi"/>
           <w:b/>
           <w:bCs/>
-          <w:color w:val="000000" w:themeColor="text1"/>
           <w:sz w:val="24"/>
           <w:szCs w:val="24"/>
           <w:lang w:val="es-MX"/>
@@ -105,7 +97,6 @@
           <w:rFonts w:cstheme="minorHAnsi"/>
           <w:b/>
           <w:bCs/>
-          <w:color w:val="000000" w:themeColor="text1"/>
           <w:sz w:val="24"/>
           <w:szCs w:val="24"/>
           <w:lang w:val="es-MX"/>
@@ -122,7 +113,6 @@
           <w:bCs/>
           <w:i/>
           <w:iCs/>
-          <w:color w:val="000000" w:themeColor="text1"/>
           <w:sz w:val="24"/>
           <w:szCs w:val="24"/>
           <w:lang w:val="es-MX"/>
@@ -135,7 +125,6 @@
           <w:bCs/>
           <w:i/>
           <w:iCs/>
-          <w:color w:val="000000" w:themeColor="text1"/>
           <w:sz w:val="24"/>
           <w:szCs w:val="24"/>
           <w:lang w:val="es-MX"/>
@@ -150,7 +139,6 @@
           <w:rFonts w:cstheme="minorHAnsi"/>
           <w:b/>
           <w:bCs/>
-          <w:color w:val="000000" w:themeColor="text1"/>
           <w:sz w:val="24"/>
           <w:szCs w:val="24"/>
           <w:lang w:val="es-MX"/>
@@ -169,18 +157,16 @@
           <w:rFonts w:cstheme="minorHAnsi"/>
           <w:b/>
           <w:bCs/>
-          <w:color w:val="000000" w:themeColor="text1"/>
-          <w:sz w:val="24"/>
-          <w:szCs w:val="24"/>
-          <w:lang w:val="es-MX"/>
-        </w:rPr>
-      </w:pPr>
-      <w:r>
-        <w:rPr>
-          <w:rFonts w:cstheme="minorHAnsi"/>
-          <w:b/>
-          <w:bCs/>
-          <w:color w:val="000000" w:themeColor="text1"/>
+          <w:sz w:val="24"/>
+          <w:szCs w:val="24"/>
+          <w:lang w:val="es-MX"/>
+        </w:rPr>
+      </w:pPr>
+      <w:r>
+        <w:rPr>
+          <w:rFonts w:cstheme="minorHAnsi"/>
+          <w:b/>
+          <w:bCs/>
           <w:sz w:val="24"/>
           <w:szCs w:val="24"/>
           <w:lang w:val="es-MX"/>
@@ -193,16 +179,14 @@
         <w:jc w:val="both"/>
         <w:rPr>
           <w:rFonts w:cstheme="minorHAnsi"/>
-          <w:color w:val="000000" w:themeColor="text1"/>
-          <w:sz w:val="24"/>
-          <w:szCs w:val="24"/>
-          <w:lang w:val="es-MX"/>
-        </w:rPr>
-      </w:pPr>
-      <w:r>
-        <w:rPr>
-          <w:rFonts w:cstheme="minorHAnsi"/>
-          <w:color w:val="000000" w:themeColor="text1"/>
+          <w:sz w:val="24"/>
+          <w:szCs w:val="24"/>
+          <w:lang w:val="es-MX"/>
+        </w:rPr>
+      </w:pPr>
+      <w:r>
+        <w:rPr>
+          <w:rFonts w:cstheme="minorHAnsi"/>
           <w:sz w:val="24"/>
           <w:szCs w:val="24"/>
           <w:lang w:val="es-MX"/>
@@ -222,18 +206,16 @@
           <w:rFonts w:cstheme="minorHAnsi"/>
           <w:b/>
           <w:bCs/>
-          <w:color w:val="000000" w:themeColor="text1"/>
-          <w:sz w:val="24"/>
-          <w:szCs w:val="24"/>
-          <w:lang w:val="es-MX"/>
-        </w:rPr>
-      </w:pPr>
-      <w:r>
-        <w:rPr>
-          <w:rFonts w:cstheme="minorHAnsi"/>
-          <w:b/>
-          <w:bCs/>
-          <w:color w:val="000000" w:themeColor="text1"/>
+          <w:sz w:val="24"/>
+          <w:szCs w:val="24"/>
+          <w:lang w:val="es-MX"/>
+        </w:rPr>
+      </w:pPr>
+      <w:r>
+        <w:rPr>
+          <w:rFonts w:cstheme="minorHAnsi"/>
+          <w:b/>
+          <w:bCs/>
           <w:sz w:val="24"/>
           <w:szCs w:val="24"/>
           <w:lang w:val="es-MX"/>
@@ -246,16 +228,14 @@
         <w:jc w:val="both"/>
         <w:rPr>
           <w:rFonts w:cstheme="minorHAnsi"/>
-          <w:color w:val="000000" w:themeColor="text1"/>
-          <w:sz w:val="24"/>
-          <w:szCs w:val="24"/>
-          <w:lang w:val="es-MX"/>
-        </w:rPr>
-      </w:pPr>
-      <w:r>
-        <w:rPr>
-          <w:rFonts w:cstheme="minorHAnsi"/>
-          <w:color w:val="000000" w:themeColor="text1"/>
+          <w:sz w:val="24"/>
+          <w:szCs w:val="24"/>
+          <w:lang w:val="es-MX"/>
+        </w:rPr>
+      </w:pPr>
+      <w:r>
+        <w:rPr>
+          <w:rFonts w:cstheme="minorHAnsi"/>
           <w:sz w:val="24"/>
           <w:szCs w:val="24"/>
           <w:lang w:val="es-MX"/>
@@ -275,23 +255,34 @@
           <w:rFonts w:cstheme="minorHAnsi"/>
           <w:b/>
           <w:bCs/>
-          <w:color w:val="000000" w:themeColor="text1"/>
-          <w:sz w:val="24"/>
-          <w:szCs w:val="24"/>
-          <w:lang w:val="es-MX"/>
-        </w:rPr>
-      </w:pPr>
-      <w:r>
-        <w:rPr>
-          <w:rFonts w:cstheme="minorHAnsi"/>
-          <w:b/>
-          <w:bCs/>
-          <w:color w:val="000000" w:themeColor="text1"/>
-          <w:sz w:val="24"/>
-          <w:szCs w:val="24"/>
-          <w:lang w:val="es-MX"/>
-        </w:rPr>
-        <w:t>Zoom a la solución analítica:</w:t>
+          <w:sz w:val="24"/>
+          <w:szCs w:val="24"/>
+          <w:lang w:val="es-MX"/>
+        </w:rPr>
+      </w:pPr>
+      <w:proofErr w:type="gramStart"/>
+      <w:r>
+        <w:rPr>
+          <w:rFonts w:cstheme="minorHAnsi"/>
+          <w:b/>
+          <w:bCs/>
+          <w:sz w:val="24"/>
+          <w:szCs w:val="24"/>
+          <w:lang w:val="es-MX"/>
+        </w:rPr>
+        <w:t>Zoom</w:t>
+      </w:r>
+      <w:proofErr w:type="gramEnd"/>
+      <w:r>
+        <w:rPr>
+          <w:rFonts w:cstheme="minorHAnsi"/>
+          <w:b/>
+          <w:bCs/>
+          <w:sz w:val="24"/>
+          <w:szCs w:val="24"/>
+          <w:lang w:val="es-MX"/>
+        </w:rPr>
+        <w:t xml:space="preserve"> a la solución analítica:</w:t>
       </w:r>
     </w:p>
     <w:p>
@@ -299,15 +290,13 @@
         <w:jc w:val="both"/>
         <w:rPr>
           <w:rFonts w:cstheme="minorHAnsi"/>
-          <w:color w:val="000000" w:themeColor="text1"/>
-          <w:sz w:val="24"/>
-          <w:szCs w:val="24"/>
-        </w:rPr>
-      </w:pPr>
-      <w:r>
-        <w:rPr>
-          <w:rFonts w:cstheme="minorHAnsi"/>
-          <w:color w:val="000000" w:themeColor="text1"/>
+          <w:sz w:val="24"/>
+          <w:szCs w:val="24"/>
+        </w:rPr>
+      </w:pPr>
+      <w:r>
+        <w:rPr>
+          <w:rFonts w:cstheme="minorHAnsi"/>
           <w:sz w:val="24"/>
           <w:szCs w:val="24"/>
           <w:lang w:val="es-MX"/>
@@ -317,7 +306,6 @@
       <w:r>
         <w:rPr>
           <w:rFonts w:cstheme="minorHAnsi"/>
-          <w:color w:val="000000" w:themeColor="text1"/>
           <w:sz w:val="24"/>
           <w:szCs w:val="24"/>
         </w:rPr>
@@ -336,17 +324,15 @@
           <w:rFonts w:cstheme="minorHAnsi"/>
           <w:b/>
           <w:bCs/>
-          <w:color w:val="000000" w:themeColor="text1"/>
-          <w:sz w:val="24"/>
-          <w:szCs w:val="24"/>
-        </w:rPr>
-      </w:pPr>
-      <w:r>
-        <w:rPr>
-          <w:rFonts w:cstheme="minorHAnsi"/>
-          <w:b/>
-          <w:bCs/>
-          <w:color w:val="000000" w:themeColor="text1"/>
+          <w:sz w:val="24"/>
+          <w:szCs w:val="24"/>
+        </w:rPr>
+      </w:pPr>
+      <w:r>
+        <w:rPr>
+          <w:rFonts w:cstheme="minorHAnsi"/>
+          <w:b/>
+          <w:bCs/>
           <w:sz w:val="24"/>
           <w:szCs w:val="24"/>
         </w:rPr>
@@ -365,18 +351,16 @@
           <w:rFonts w:cstheme="minorHAnsi"/>
           <w:b/>
           <w:bCs/>
-          <w:color w:val="000000" w:themeColor="text1"/>
-          <w:sz w:val="24"/>
-          <w:szCs w:val="24"/>
-          <w:lang w:val="es-MX"/>
-        </w:rPr>
-      </w:pPr>
-      <w:r>
-        <w:rPr>
-          <w:rFonts w:cstheme="minorHAnsi"/>
-          <w:b/>
-          <w:bCs/>
-          <w:color w:val="000000" w:themeColor="text1"/>
+          <w:sz w:val="24"/>
+          <w:szCs w:val="24"/>
+          <w:lang w:val="es-MX"/>
+        </w:rPr>
+      </w:pPr>
+      <w:r>
+        <w:rPr>
+          <w:rFonts w:cstheme="minorHAnsi"/>
+          <w:b/>
+          <w:bCs/>
           <w:sz w:val="24"/>
           <w:szCs w:val="24"/>
           <w:lang w:val="es-MX"/>
@@ -390,16 +374,14 @@
         <w:jc w:val="both"/>
         <w:rPr>
           <w:rFonts w:cstheme="minorHAnsi"/>
-          <w:color w:val="000000" w:themeColor="text1"/>
-          <w:sz w:val="24"/>
-          <w:szCs w:val="24"/>
-          <w:lang w:val="es-MX"/>
-        </w:rPr>
-      </w:pPr>
-      <w:r>
-        <w:rPr>
-          <w:rFonts w:cstheme="minorHAnsi"/>
-          <w:color w:val="000000" w:themeColor="text1"/>
+          <w:sz w:val="24"/>
+          <w:szCs w:val="24"/>
+          <w:lang w:val="es-MX"/>
+        </w:rPr>
+      </w:pPr>
+      <w:r>
+        <w:rPr>
+          <w:rFonts w:cstheme="minorHAnsi"/>
           <w:sz w:val="24"/>
           <w:szCs w:val="24"/>
           <w:lang w:val="es-MX"/>
@@ -409,7 +391,6 @@
       <w:r>
         <w:rPr>
           <w:rFonts w:cstheme="minorHAnsi"/>
-          <w:color w:val="000000" w:themeColor="text1"/>
           <w:sz w:val="24"/>
           <w:szCs w:val="24"/>
           <w:lang w:val="es-MX"/>
@@ -419,7 +400,6 @@
       <w:r>
         <w:rPr>
           <w:rFonts w:cstheme="minorHAnsi"/>
-          <w:color w:val="000000" w:themeColor="text1"/>
           <w:sz w:val="24"/>
           <w:szCs w:val="24"/>
           <w:lang w:val="es-MX"/>
@@ -429,7 +409,6 @@
       <w:r>
         <w:rPr>
           <w:rFonts w:cstheme="minorHAnsi"/>
-          <w:color w:val="000000" w:themeColor="text1"/>
           <w:sz w:val="24"/>
           <w:szCs w:val="24"/>
           <w:lang w:val="es-MX"/>
@@ -439,7 +418,6 @@
       <w:r>
         <w:rPr>
           <w:rFonts w:cstheme="minorHAnsi"/>
-          <w:color w:val="000000" w:themeColor="text1"/>
           <w:sz w:val="24"/>
           <w:szCs w:val="24"/>
           <w:lang w:val="es-MX"/>
@@ -449,7 +427,6 @@
       <w:r>
         <w:rPr>
           <w:rFonts w:cstheme="minorHAnsi"/>
-          <w:color w:val="000000" w:themeColor="text1"/>
           <w:sz w:val="24"/>
           <w:szCs w:val="24"/>
           <w:lang w:val="es-MX"/>
@@ -459,7 +436,6 @@
       <w:r>
         <w:rPr>
           <w:rFonts w:cstheme="minorHAnsi"/>
-          <w:color w:val="000000" w:themeColor="text1"/>
           <w:sz w:val="24"/>
           <w:szCs w:val="24"/>
           <w:lang w:val="es-MX"/>
@@ -469,7 +445,6 @@
       <w:r>
         <w:rPr>
           <w:rFonts w:cstheme="minorHAnsi"/>
-          <w:color w:val="000000" w:themeColor="text1"/>
           <w:sz w:val="24"/>
           <w:szCs w:val="24"/>
           <w:lang w:val="es-MX"/>
@@ -479,7 +454,6 @@
       <w:r>
         <w:rPr>
           <w:rFonts w:cstheme="minorHAnsi"/>
-          <w:color w:val="000000" w:themeColor="text1"/>
           <w:sz w:val="24"/>
           <w:szCs w:val="24"/>
           <w:lang w:val="es-MX"/>
@@ -489,7 +463,6 @@
       <w:r>
         <w:rPr>
           <w:rFonts w:cstheme="minorHAnsi"/>
-          <w:color w:val="000000" w:themeColor="text1"/>
           <w:sz w:val="24"/>
           <w:szCs w:val="24"/>
           <w:lang w:val="es-MX"/>
@@ -509,18 +482,16 @@
           <w:rFonts w:cstheme="minorHAnsi"/>
           <w:b/>
           <w:bCs/>
-          <w:color w:val="000000" w:themeColor="text1"/>
-          <w:sz w:val="24"/>
-          <w:szCs w:val="24"/>
-          <w:lang w:val="es-MX"/>
-        </w:rPr>
-      </w:pPr>
-      <w:r>
-        <w:rPr>
-          <w:rFonts w:cstheme="minorHAnsi"/>
-          <w:b/>
-          <w:bCs/>
-          <w:color w:val="000000" w:themeColor="text1"/>
+          <w:sz w:val="24"/>
+          <w:szCs w:val="24"/>
+          <w:lang w:val="es-MX"/>
+        </w:rPr>
+      </w:pPr>
+      <w:r>
+        <w:rPr>
+          <w:rFonts w:cstheme="minorHAnsi"/>
+          <w:b/>
+          <w:bCs/>
           <w:sz w:val="24"/>
           <w:szCs w:val="24"/>
           <w:lang w:val="es-MX"/>
@@ -536,16 +507,14 @@
           <w:rFonts w:cstheme="minorHAnsi"/>
           <w:b/>
           <w:bCs/>
-          <w:color w:val="000000" w:themeColor="text1"/>
-          <w:sz w:val="24"/>
-          <w:szCs w:val="24"/>
-          <w:lang w:val="es-MX"/>
-        </w:rPr>
-      </w:pPr>
-      <w:r>
-        <w:rPr>
-          <w:rFonts w:cstheme="minorHAnsi"/>
-          <w:color w:val="000000" w:themeColor="text1"/>
+          <w:sz w:val="24"/>
+          <w:szCs w:val="24"/>
+          <w:lang w:val="es-MX"/>
+        </w:rPr>
+      </w:pPr>
+      <w:r>
+        <w:rPr>
+          <w:rFonts w:cstheme="minorHAnsi"/>
           <w:sz w:val="24"/>
           <w:szCs w:val="24"/>
           <w:lang w:val="es-MX"/>
@@ -555,17 +524,15 @@
       <w:r>
         <w:rPr>
           <w:rFonts w:cstheme="minorHAnsi"/>
-          <w:color w:val="000000" w:themeColor="text1"/>
-          <w:sz w:val="24"/>
-          <w:szCs w:val="24"/>
-          <w:lang w:val="es-MX"/>
-        </w:rPr>
-        <w:t>5</w:t>
-      </w:r>
-      <w:r>
-        <w:rPr>
-          <w:rFonts w:cstheme="minorHAnsi"/>
-          <w:color w:val="000000" w:themeColor="text1"/>
+          <w:sz w:val="24"/>
+          <w:szCs w:val="24"/>
+          <w:lang w:val="es-MX"/>
+        </w:rPr>
+        <w:t>10</w:t>
+      </w:r>
+      <w:r>
+        <w:rPr>
+          <w:rFonts w:cstheme="minorHAnsi"/>
           <w:sz w:val="24"/>
           <w:szCs w:val="24"/>
           <w:lang w:val="es-MX"/>
@@ -583,18 +550,16 @@
         <w:jc w:val="both"/>
         <w:rPr>
           <w:rFonts w:cstheme="minorHAnsi"/>
-          <w:color w:val="000000" w:themeColor="text1"/>
-          <w:sz w:val="24"/>
-          <w:szCs w:val="24"/>
-          <w:lang w:val="es-MX"/>
-        </w:rPr>
-      </w:pPr>
-      <w:r>
-        <w:rPr>
-          <w:rFonts w:cstheme="minorHAnsi"/>
-          <w:b/>
-          <w:bCs/>
-          <w:color w:val="000000" w:themeColor="text1"/>
+          <w:sz w:val="24"/>
+          <w:szCs w:val="24"/>
+          <w:lang w:val="es-MX"/>
+        </w:rPr>
+      </w:pPr>
+      <w:r>
+        <w:rPr>
+          <w:rFonts w:cstheme="minorHAnsi"/>
+          <w:b/>
+          <w:bCs/>
           <w:sz w:val="24"/>
           <w:szCs w:val="24"/>
           <w:lang w:val="es-MX"/>
@@ -604,7 +569,6 @@
       <w:r>
         <w:rPr>
           <w:rFonts w:cstheme="minorHAnsi"/>
-          <w:color w:val="000000" w:themeColor="text1"/>
           <w:sz w:val="24"/>
           <w:szCs w:val="24"/>
           <w:lang w:val="es-MX"/>
@@ -618,16 +582,14 @@
         <w:jc w:val="both"/>
         <w:rPr>
           <w:rFonts w:cstheme="minorHAnsi"/>
-          <w:color w:val="000000" w:themeColor="text1"/>
-          <w:sz w:val="24"/>
-          <w:szCs w:val="24"/>
-          <w:lang w:val="es-MX"/>
-        </w:rPr>
-      </w:pPr>
-      <w:r>
-        <w:rPr>
-          <w:rFonts w:cstheme="minorHAnsi"/>
-          <w:color w:val="000000" w:themeColor="text1"/>
+          <w:sz w:val="24"/>
+          <w:szCs w:val="24"/>
+          <w:lang w:val="es-MX"/>
+        </w:rPr>
+      </w:pPr>
+      <w:r>
+        <w:rPr>
+          <w:rFonts w:cstheme="minorHAnsi"/>
           <w:sz w:val="24"/>
           <w:szCs w:val="24"/>
           <w:lang w:val="es-MX"/>
@@ -637,7 +599,6 @@
       <w:r>
         <w:rPr>
           <w:rFonts w:cstheme="minorHAnsi"/>
-          <w:color w:val="000000" w:themeColor="text1"/>
           <w:sz w:val="24"/>
           <w:szCs w:val="24"/>
           <w:lang w:val="es-MX"/>
@@ -647,7 +608,6 @@
       <w:r>
         <w:rPr>
           <w:rFonts w:cstheme="minorHAnsi"/>
-          <w:color w:val="000000" w:themeColor="text1"/>
           <w:sz w:val="24"/>
           <w:szCs w:val="24"/>
           <w:lang w:val="es-MX"/>
@@ -665,18 +625,16 @@
         <w:jc w:val="both"/>
         <w:rPr>
           <w:rFonts w:cstheme="minorHAnsi"/>
-          <w:color w:val="000000" w:themeColor="text1"/>
-          <w:sz w:val="24"/>
-          <w:szCs w:val="24"/>
-          <w:lang w:val="es-MX"/>
-        </w:rPr>
-      </w:pPr>
-      <w:r>
-        <w:rPr>
-          <w:rFonts w:cstheme="minorHAnsi"/>
-          <w:b/>
-          <w:bCs/>
-          <w:color w:val="000000" w:themeColor="text1"/>
+          <w:sz w:val="24"/>
+          <w:szCs w:val="24"/>
+          <w:lang w:val="es-MX"/>
+        </w:rPr>
+      </w:pPr>
+      <w:r>
+        <w:rPr>
+          <w:rFonts w:cstheme="minorHAnsi"/>
+          <w:b/>
+          <w:bCs/>
           <w:sz w:val="24"/>
           <w:szCs w:val="24"/>
           <w:lang w:val="es-MX"/>
@@ -688,7 +646,6 @@
           <w:rFonts w:cstheme="minorHAnsi"/>
           <w:b/>
           <w:bCs/>
-          <w:color w:val="000000" w:themeColor="text1"/>
         </w:rPr>
         <w:t xml:space="preserve"> </w:t>
       </w:r>
@@ -699,22 +656,20 @@
         <w:jc w:val="both"/>
         <w:rPr>
           <w:rFonts w:cstheme="minorHAnsi"/>
-          <w:color w:val="000000" w:themeColor="text1"/>
-          <w:sz w:val="24"/>
-          <w:szCs w:val="24"/>
-          <w:lang w:val="es-MX"/>
-        </w:rPr>
-      </w:pPr>
-      <w:r>
-        <w:rPr>
-          <w:rFonts w:cstheme="minorHAnsi"/>
-          <w:color w:val="000000" w:themeColor="text1"/>
+          <w:sz w:val="24"/>
+          <w:szCs w:val="24"/>
+          <w:lang w:val="es-MX"/>
+        </w:rPr>
+      </w:pPr>
+      <w:r>
+        <w:rPr>
+          <w:rFonts w:cstheme="minorHAnsi"/>
           <w:sz w:val="24"/>
           <w:szCs w:val="24"/>
           <w:lang w:val="es-MX"/>
         </w:rPr>
         <w:lastRenderedPageBreak/>
-        <w:t>AA</w:t>
+        <w:t>Este sistema se enfoca en analizar las interacciones pasadas de cada usuario con las películas para generar recomendaciones ajustadas a sus preferencias individuales. Este sistema sugiere películas que son más propensas a interesar al usuario, asegurando una experiencia de visualización más satisfactoria. La frecuencia de actualización de estas recomendaciones es mensual, lo que permite que el sistema tenga tiempo suficiente para detectar cambios en las preferencias del usuario.</w:t>
       </w:r>
     </w:p>
     <w:p>
@@ -729,18 +684,16 @@
           <w:rFonts w:cstheme="minorHAnsi"/>
           <w:b/>
           <w:bCs/>
-          <w:color w:val="000000" w:themeColor="text1"/>
-          <w:sz w:val="24"/>
-          <w:szCs w:val="24"/>
-          <w:lang w:val="es-MX"/>
-        </w:rPr>
-      </w:pPr>
-      <w:r>
-        <w:rPr>
-          <w:rFonts w:cstheme="minorHAnsi"/>
-          <w:b/>
-          <w:bCs/>
-          <w:color w:val="000000" w:themeColor="text1"/>
+          <w:sz w:val="24"/>
+          <w:szCs w:val="24"/>
+          <w:lang w:val="es-MX"/>
+        </w:rPr>
+      </w:pPr>
+      <w:r>
+        <w:rPr>
+          <w:rFonts w:cstheme="minorHAnsi"/>
+          <w:b/>
+          <w:bCs/>
           <w:sz w:val="24"/>
           <w:szCs w:val="24"/>
           <w:lang w:val="es-MX"/>
@@ -760,18 +713,16 @@
           <w:rFonts w:cstheme="minorHAnsi"/>
           <w:b/>
           <w:bCs/>
-          <w:color w:val="000000" w:themeColor="text1"/>
-          <w:sz w:val="24"/>
-          <w:szCs w:val="24"/>
-          <w:lang w:val="es-MX"/>
-        </w:rPr>
-      </w:pPr>
-      <w:r>
-        <w:rPr>
-          <w:rFonts w:cstheme="minorHAnsi"/>
-          <w:b/>
-          <w:bCs/>
-          <w:color w:val="000000" w:themeColor="text1"/>
+          <w:sz w:val="24"/>
+          <w:szCs w:val="24"/>
+          <w:lang w:val="es-MX"/>
+        </w:rPr>
+      </w:pPr>
+      <w:r>
+        <w:rPr>
+          <w:rFonts w:cstheme="minorHAnsi"/>
+          <w:b/>
+          <w:bCs/>
           <w:sz w:val="24"/>
           <w:szCs w:val="24"/>
           <w:lang w:val="es-MX"/>
@@ -783,7 +734,6 @@
           <w:rFonts w:cstheme="minorHAnsi"/>
           <w:b/>
           <w:bCs/>
-          <w:color w:val="000000" w:themeColor="text1"/>
           <w:sz w:val="24"/>
           <w:szCs w:val="24"/>
           <w:lang w:val="es-MX"/>
@@ -797,16 +747,14 @@
         <w:jc w:val="both"/>
         <w:rPr>
           <w:rFonts w:cstheme="minorHAnsi"/>
-          <w:color w:val="000000" w:themeColor="text1"/>
-          <w:sz w:val="24"/>
-          <w:szCs w:val="24"/>
-          <w:lang w:val="es-MX"/>
-        </w:rPr>
-      </w:pPr>
-      <w:r>
-        <w:rPr>
-          <w:rFonts w:cstheme="minorHAnsi"/>
-          <w:color w:val="000000" w:themeColor="text1"/>
+          <w:sz w:val="24"/>
+          <w:szCs w:val="24"/>
+          <w:lang w:val="es-MX"/>
+        </w:rPr>
+      </w:pPr>
+      <w:r>
+        <w:rPr>
+          <w:rFonts w:cstheme="minorHAnsi"/>
           <w:sz w:val="24"/>
           <w:szCs w:val="24"/>
           <w:lang w:val="es-MX"/>
@@ -816,7 +764,6 @@
       <w:r>
         <w:rPr>
           <w:rFonts w:cstheme="minorHAnsi"/>
-          <w:color w:val="000000" w:themeColor="text1"/>
           <w:sz w:val="24"/>
           <w:szCs w:val="24"/>
           <w:lang w:val="es-MX"/>
@@ -826,7 +773,6 @@
       <w:r>
         <w:rPr>
           <w:rFonts w:cstheme="minorHAnsi"/>
-          <w:color w:val="000000" w:themeColor="text1"/>
           <w:sz w:val="24"/>
           <w:szCs w:val="24"/>
           <w:lang w:val="es-MX"/>
@@ -836,7 +782,6 @@
       <w:r>
         <w:rPr>
           <w:rFonts w:cstheme="minorHAnsi"/>
-          <w:color w:val="000000" w:themeColor="text1"/>
           <w:sz w:val="24"/>
           <w:szCs w:val="24"/>
           <w:lang w:val="es-MX"/>
@@ -846,7 +791,6 @@
       <w:r>
         <w:rPr>
           <w:rFonts w:cstheme="minorHAnsi"/>
-          <w:color w:val="000000" w:themeColor="text1"/>
           <w:sz w:val="24"/>
           <w:szCs w:val="24"/>
           <w:lang w:val="es-MX"/>
@@ -856,7 +800,6 @@
       <w:r>
         <w:rPr>
           <w:rFonts w:cstheme="minorHAnsi"/>
-          <w:color w:val="000000" w:themeColor="text1"/>
           <w:sz w:val="24"/>
           <w:szCs w:val="24"/>
           <w:lang w:val="es-MX"/>
@@ -868,62 +811,63 @@
       <w:pPr>
         <w:pStyle w:val="Descripcin"/>
         <w:keepNext/>
+        <w:spacing w:after="0"/>
         <w:jc w:val="center"/>
         <w:rPr>
-          <w:color w:val="000000" w:themeColor="text1"/>
-        </w:rPr>
-      </w:pPr>
-      <w:r>
-        <w:rPr>
-          <w:color w:val="000000" w:themeColor="text1"/>
+          <w:color w:val="auto"/>
+        </w:rPr>
+      </w:pPr>
+      <w:r>
+        <w:rPr>
+          <w:color w:val="auto"/>
         </w:rPr>
         <w:t xml:space="preserve">Tabla </w:t>
       </w:r>
       <w:r>
         <w:rPr>
-          <w:color w:val="000000" w:themeColor="text1"/>
+          <w:color w:val="auto"/>
         </w:rPr>
         <w:fldChar w:fldCharType="begin"/>
       </w:r>
       <w:r>
         <w:rPr>
-          <w:color w:val="000000" w:themeColor="text1"/>
+          <w:color w:val="auto"/>
         </w:rPr>
         <w:instrText xml:space="preserve"> SEQ Tabla \* ARABIC </w:instrText>
       </w:r>
       <w:r>
         <w:rPr>
-          <w:color w:val="000000" w:themeColor="text1"/>
+          <w:color w:val="auto"/>
         </w:rPr>
         <w:fldChar w:fldCharType="separate"/>
       </w:r>
       <w:r>
         <w:rPr>
           <w:noProof/>
-          <w:color w:val="000000" w:themeColor="text1"/>
+          <w:color w:val="auto"/>
         </w:rPr>
         <w:t>1</w:t>
       </w:r>
       <w:r>
         <w:rPr>
-          <w:color w:val="000000" w:themeColor="text1"/>
+          <w:color w:val="auto"/>
         </w:rPr>
         <w:fldChar w:fldCharType="end"/>
       </w:r>
       <w:r>
         <w:rPr>
-          <w:color w:val="000000" w:themeColor="text1"/>
+          <w:color w:val="auto"/>
         </w:rPr>
         <w:t xml:space="preserve"> Películas mejor calificadas</w:t>
       </w:r>
     </w:p>
     <w:p>
       <w:pPr>
+        <w:spacing w:after="0"/>
         <w:ind w:left="708"/>
         <w:jc w:val="center"/>
         <w:rPr>
           <w:rFonts w:cstheme="minorHAnsi"/>
-          <w:color w:val="000000" w:themeColor="text1"/>
           <w:sz w:val="24"/>
           <w:szCs w:val="24"/>
           <w:lang w:val="es-MX"/>
@@ -933,7 +877,6 @@
         <w:rPr>
           <w:rFonts w:cstheme="minorHAnsi"/>
           <w:noProof/>
-          <w:color w:val="000000" w:themeColor="text1"/>
           <w:sz w:val="24"/>
           <w:szCs w:val="24"/>
           <w:lang w:val="es-MX"/>
@@ -977,20 +920,31 @@
     </w:p>
     <w:p>
       <w:pPr>
+        <w:spacing w:after="0"/>
+        <w:ind w:left="708"/>
+        <w:jc w:val="center"/>
+        <w:rPr>
+          <w:rFonts w:cstheme="minorHAnsi"/>
+          <w:sz w:val="24"/>
+          <w:szCs w:val="24"/>
+          <w:lang w:val="es-MX"/>
+        </w:rPr>
+      </w:pPr>
+    </w:p>
+    <w:p>
+      <w:pPr>
         <w:ind w:left="708"/>
         <w:jc w:val="both"/>
         <w:rPr>
           <w:rFonts w:cstheme="minorHAnsi"/>
-          <w:color w:val="000000" w:themeColor="text1"/>
-          <w:sz w:val="24"/>
-          <w:szCs w:val="24"/>
-          <w:lang w:val="es-MX"/>
-        </w:rPr>
-      </w:pPr>
-      <w:r>
-        <w:rPr>
-          <w:rFonts w:cstheme="minorHAnsi"/>
-          <w:color w:val="000000" w:themeColor="text1"/>
+          <w:sz w:val="24"/>
+          <w:szCs w:val="24"/>
+          <w:lang w:val="es-MX"/>
+        </w:rPr>
+      </w:pPr>
+      <w:r>
+        <w:rPr>
+          <w:rFonts w:cstheme="minorHAnsi"/>
           <w:sz w:val="24"/>
           <w:szCs w:val="24"/>
           <w:lang w:val="es-MX"/>
@@ -1000,7 +954,6 @@
       <w:r>
         <w:rPr>
           <w:rFonts w:cstheme="minorHAnsi"/>
-          <w:color w:val="000000" w:themeColor="text1"/>
           <w:sz w:val="24"/>
           <w:szCs w:val="24"/>
           <w:lang w:val="es-MX"/>
@@ -1012,62 +965,63 @@
       <w:pPr>
         <w:pStyle w:val="Descripcin"/>
         <w:keepNext/>
+        <w:spacing w:after="0"/>
         <w:jc w:val="center"/>
         <w:rPr>
-          <w:color w:val="000000" w:themeColor="text1"/>
-        </w:rPr>
-      </w:pPr>
-      <w:r>
-        <w:rPr>
-          <w:color w:val="000000" w:themeColor="text1"/>
+          <w:color w:val="auto"/>
+        </w:rPr>
+      </w:pPr>
+      <w:r>
+        <w:rPr>
+          <w:color w:val="auto"/>
         </w:rPr>
         <w:t xml:space="preserve">Tabla </w:t>
       </w:r>
       <w:r>
         <w:rPr>
-          <w:color w:val="000000" w:themeColor="text1"/>
+          <w:color w:val="auto"/>
         </w:rPr>
         <w:fldChar w:fldCharType="begin"/>
       </w:r>
       <w:r>
         <w:rPr>
-          <w:color w:val="000000" w:themeColor="text1"/>
+          <w:color w:val="auto"/>
         </w:rPr>
         <w:instrText xml:space="preserve"> SEQ Tabla \* ARABIC </w:instrText>
       </w:r>
       <w:r>
         <w:rPr>
-          <w:color w:val="000000" w:themeColor="text1"/>
+          <w:color w:val="auto"/>
         </w:rPr>
         <w:fldChar w:fldCharType="separate"/>
       </w:r>
       <w:r>
         <w:rPr>
           <w:noProof/>
-          <w:color w:val="000000" w:themeColor="text1"/>
+          <w:color w:val="auto"/>
         </w:rPr>
         <w:t>2</w:t>
       </w:r>
       <w:r>
         <w:rPr>
-          <w:color w:val="000000" w:themeColor="text1"/>
+          <w:color w:val="auto"/>
         </w:rPr>
         <w:fldChar w:fldCharType="end"/>
       </w:r>
       <w:r>
         <w:rPr>
-          <w:color w:val="000000" w:themeColor="text1"/>
+          <w:color w:val="auto"/>
         </w:rPr>
         <w:t xml:space="preserve"> Películas más vistas por año</w:t>
       </w:r>
     </w:p>
     <w:p>
       <w:pPr>
+        <w:spacing w:after="0"/>
         <w:ind w:left="708"/>
         <w:jc w:val="center"/>
         <w:rPr>
           <w:rFonts w:cstheme="minorHAnsi"/>
-          <w:color w:val="000000" w:themeColor="text1"/>
           <w:sz w:val="24"/>
           <w:szCs w:val="24"/>
           <w:lang w:val="es-MX"/>
@@ -1077,7 +1031,6 @@
         <w:rPr>
           <w:rFonts w:cstheme="minorHAnsi"/>
           <w:noProof/>
-          <w:color w:val="000000" w:themeColor="text1"/>
           <w:sz w:val="24"/>
           <w:szCs w:val="24"/>
           <w:lang w:val="es-MX"/>
@@ -1129,7 +1082,6 @@
         <w:rPr>
           <w:rFonts w:cstheme="minorHAnsi"/>
           <w:noProof/>
-          <w:color w:val="000000" w:themeColor="text1"/>
           <w:sz w:val="24"/>
           <w:szCs w:val="24"/>
           <w:lang w:val="es-MX"/>
@@ -1180,6 +1132,19 @@
     </w:p>
     <w:p>
       <w:pPr>
+        <w:spacing w:after="0"/>
+        <w:ind w:left="708"/>
+        <w:jc w:val="center"/>
+        <w:rPr>
+          <w:rFonts w:cstheme="minorHAnsi"/>
+          <w:sz w:val="24"/>
+          <w:szCs w:val="24"/>
+          <w:lang w:val="es-MX"/>
+        </w:rPr>
+      </w:pPr>
+    </w:p>
+    <w:p>
+      <w:pPr>
         <w:pStyle w:val="Prrafodelista"/>
         <w:numPr>
           <w:ilvl w:val="1"/>
@@ -1190,18 +1155,16 @@
           <w:rFonts w:cstheme="minorHAnsi"/>
           <w:b/>
           <w:bCs/>
-          <w:color w:val="000000" w:themeColor="text1"/>
-          <w:sz w:val="24"/>
-          <w:szCs w:val="24"/>
-          <w:lang w:val="es-MX"/>
-        </w:rPr>
-      </w:pPr>
-      <w:r>
-        <w:rPr>
-          <w:rFonts w:cstheme="minorHAnsi"/>
-          <w:b/>
-          <w:bCs/>
-          <w:color w:val="000000" w:themeColor="text1"/>
+          <w:sz w:val="24"/>
+          <w:szCs w:val="24"/>
+          <w:lang w:val="es-MX"/>
+        </w:rPr>
+      </w:pPr>
+      <w:r>
+        <w:rPr>
+          <w:rFonts w:cstheme="minorHAnsi"/>
+          <w:b/>
+          <w:bCs/>
           <w:sz w:val="24"/>
           <w:szCs w:val="24"/>
           <w:lang w:val="es-MX"/>
@@ -1213,7 +1176,6 @@
           <w:rFonts w:cstheme="minorHAnsi"/>
           <w:b/>
           <w:bCs/>
-          <w:color w:val="000000" w:themeColor="text1"/>
           <w:sz w:val="24"/>
           <w:szCs w:val="24"/>
           <w:lang w:val="es-MX"/>
@@ -1227,16 +1189,14 @@
         <w:jc w:val="both"/>
         <w:rPr>
           <w:rFonts w:cstheme="minorHAnsi"/>
-          <w:color w:val="000000" w:themeColor="text1"/>
-          <w:sz w:val="24"/>
-          <w:szCs w:val="24"/>
-          <w:lang w:val="es-MX"/>
-        </w:rPr>
-      </w:pPr>
-      <w:r>
-        <w:rPr>
-          <w:rFonts w:cstheme="minorHAnsi"/>
-          <w:color w:val="000000" w:themeColor="text1"/>
+          <w:sz w:val="24"/>
+          <w:szCs w:val="24"/>
+          <w:lang w:val="es-MX"/>
+        </w:rPr>
+      </w:pPr>
+      <w:r>
+        <w:rPr>
+          <w:rFonts w:cstheme="minorHAnsi"/>
           <w:sz w:val="24"/>
           <w:szCs w:val="24"/>
           <w:lang w:val="es-MX"/>
@@ -1246,28 +1206,33 @@
       <w:r>
         <w:rPr>
           <w:rFonts w:cstheme="minorHAnsi"/>
-          <w:color w:val="000000" w:themeColor="text1"/>
-          <w:sz w:val="24"/>
-          <w:szCs w:val="24"/>
-          <w:lang w:val="es-MX"/>
-        </w:rPr>
-        <w:t xml:space="preserve">. Además, se </w:t>
-      </w:r>
-      <w:r>
-        <w:rPr>
-          <w:rFonts w:cstheme="minorHAnsi"/>
-          <w:color w:val="000000" w:themeColor="text1"/>
-          <w:sz w:val="24"/>
-          <w:szCs w:val="24"/>
-          <w:lang w:val="es-MX"/>
-        </w:rPr>
-        <w:lastRenderedPageBreak/>
-        <w:t>realizó una interfaz interactiva que recomienda películas similares a la seleccionada, lo que permitiría al usuario explorar y descubrir 5 nuevas pelí</w:t>
-      </w:r>
-      <w:r>
-        <w:rPr>
-          <w:rFonts w:cstheme="minorHAnsi"/>
-          <w:color w:val="000000" w:themeColor="text1"/>
+          <w:sz w:val="24"/>
+          <w:szCs w:val="24"/>
+          <w:lang w:val="es-MX"/>
+        </w:rPr>
+        <w:t xml:space="preserve">. Además, se realizó una interfaz interactiva que recomienda películas similares a la seleccionada, lo que permitiría al usuario explorar y descubrir </w:t>
+      </w:r>
+      <w:r>
+        <w:rPr>
+          <w:rFonts w:cstheme="minorHAnsi"/>
+          <w:sz w:val="24"/>
+          <w:szCs w:val="24"/>
+          <w:lang w:val="es-MX"/>
+        </w:rPr>
+        <w:t>10</w:t>
+      </w:r>
+      <w:r>
+        <w:rPr>
+          <w:rFonts w:cstheme="minorHAnsi"/>
+          <w:sz w:val="24"/>
+          <w:szCs w:val="24"/>
+          <w:lang w:val="es-MX"/>
+        </w:rPr>
+        <w:t xml:space="preserve"> nuevas pelí</w:t>
+      </w:r>
+      <w:r>
+        <w:rPr>
+          <w:rFonts w:cstheme="minorHAnsi"/>
           <w:sz w:val="24"/>
           <w:szCs w:val="24"/>
           <w:lang w:val="es-MX"/>
@@ -1277,26 +1242,135 @@
     </w:p>
     <w:p>
       <w:pPr>
+        <w:pStyle w:val="Descripcin"/>
+        <w:keepNext/>
+        <w:ind w:firstLine="708"/>
+        <w:jc w:val="center"/>
+        <w:rPr>
+          <w:color w:val="auto"/>
+        </w:rPr>
+      </w:pPr>
+      <w:r>
+        <w:rPr>
+          <w:color w:val="auto"/>
+        </w:rPr>
+        <w:t xml:space="preserve">Tabla </w:t>
+      </w:r>
+      <w:r>
+        <w:rPr>
+          <w:color w:val="auto"/>
+        </w:rPr>
+        <w:fldChar w:fldCharType="begin"/>
+      </w:r>
+      <w:r>
+        <w:rPr>
+          <w:color w:val="auto"/>
+        </w:rPr>
+        <w:instrText xml:space="preserve"> SEQ Tabla \* ARABIC </w:instrText>
+      </w:r>
+      <w:r>
+        <w:rPr>
+          <w:color w:val="auto"/>
+        </w:rPr>
+        <w:fldChar w:fldCharType="separate"/>
+      </w:r>
+      <w:r>
+        <w:rPr>
+          <w:noProof/>
+          <w:color w:val="auto"/>
+        </w:rPr>
+        <w:t>3</w:t>
+      </w:r>
+      <w:r>
+        <w:rPr>
+          <w:color w:val="auto"/>
+        </w:rPr>
+        <w:fldChar w:fldCharType="end"/>
+      </w:r>
+      <w:r>
+        <w:rPr>
+          <w:color w:val="auto"/>
+        </w:rPr>
+        <w:t xml:space="preserve"> Recomendaciones para </w:t>
+      </w:r>
+      <w:proofErr w:type="spellStart"/>
+      <w:r>
+        <w:rPr>
+          <w:color w:val="auto"/>
+        </w:rPr>
+        <w:t>user_id</w:t>
+      </w:r>
+      <w:proofErr w:type="spellEnd"/>
+      <w:r>
+        <w:rPr>
+          <w:color w:val="auto"/>
+        </w:rPr>
+        <w:t>=1</w:t>
+      </w:r>
+    </w:p>
+    <w:p>
+      <w:pPr>
         <w:ind w:left="720"/>
-        <w:jc w:val="both"/>
-        <w:rPr>
-          <w:rFonts w:cstheme="minorHAnsi"/>
-          <w:color w:val="000000" w:themeColor="text1"/>
-          <w:sz w:val="24"/>
-          <w:szCs w:val="24"/>
-          <w:lang w:val="es-MX"/>
-        </w:rPr>
-      </w:pPr>
-      <w:r>
-        <w:rPr>
-          <w:rFonts w:cstheme="minorHAnsi"/>
-          <w:color w:val="000000" w:themeColor="text1"/>
-          <w:sz w:val="24"/>
-          <w:szCs w:val="24"/>
-          <w:highlight w:val="yellow"/>
-          <w:lang w:val="es-MX"/>
-        </w:rPr>
-        <w:t>imagen</w:t>
+        <w:jc w:val="center"/>
+        <w:rPr>
+          <w:rFonts w:cstheme="minorHAnsi"/>
+          <w:sz w:val="24"/>
+          <w:szCs w:val="24"/>
+          <w:lang w:val="es-MX"/>
+        </w:rPr>
+      </w:pPr>
+      <w:r>
+        <w:rPr>
+          <w:noProof/>
+        </w:rPr>
+        <w:drawing>
+          <wp:inline distT="0" distB="0" distL="0" distR="0" wp14:anchorId="326A963C" wp14:editId="12CBF2E8">
+            <wp:extent cx="2615646" cy="2274655"/>
+            <wp:effectExtent l="0" t="0" r="0" b="0"/>
+            <wp:docPr id="7" name="Imagen 7" descr="Tabla&#10;&#10;Descripción generada automáticamente"/>
+            <wp:cNvGraphicFramePr>
+              <a:graphicFrameLocks xmlns:a="http://schemas.openxmlformats.org/drawingml/2006/main" noChangeAspect="1"/>
+            </wp:cNvGraphicFramePr>
+            <a:graphic xmlns:a="http://schemas.openxmlformats.org/drawingml/2006/main">
+              <a:graphicData uri="http://schemas.openxmlformats.org/drawingml/2006/picture">
+                <pic:pic xmlns:pic="http://schemas.openxmlformats.org/drawingml/2006/picture">
+                  <pic:nvPicPr>
+                    <pic:cNvPr id="7" name="Imagen 7" descr="Tabla&#10;&#10;Descripción generada automáticamente"/>
+                    <pic:cNvPicPr>
+                      <a:picLocks noChangeAspect="1" noChangeArrowheads="1"/>
+                    </pic:cNvPicPr>
+                  </pic:nvPicPr>
+                  <pic:blipFill>
+                    <a:blip r:embed="rId7">
+                      <a:extLst>
+                        <a:ext uri="{28A0092B-C50C-407E-A947-70E740481C1C}">
+                          <a14:useLocalDpi xmlns:a14="http://schemas.microsoft.com/office/drawing/2010/main" val="0"/>
+                        </a:ext>
+                      </a:extLst>
+                    </a:blip>
+                    <a:srcRect/>
+                    <a:stretch>
+                      <a:fillRect/>
+                    </a:stretch>
+                  </pic:blipFill>
+                  <pic:spPr bwMode="auto">
+                    <a:xfrm>
+                      <a:off x="0" y="0"/>
+                      <a:ext cx="2640384" cy="2296168"/>
+                    </a:xfrm>
+                    <a:prstGeom prst="rect">
+                      <a:avLst/>
+                    </a:prstGeom>
+                    <a:noFill/>
+                    <a:ln>
+                      <a:noFill/>
+                    </a:ln>
+                  </pic:spPr>
+                </pic:pic>
+              </a:graphicData>
+            </a:graphic>
+          </wp:inline>
+        </w:drawing>
       </w:r>
     </w:p>
     <w:p>
@@ -1309,18 +1383,16 @@
         <w:jc w:val="both"/>
         <w:rPr>
           <w:rFonts w:cstheme="minorHAnsi"/>
-          <w:color w:val="000000" w:themeColor="text1"/>
-          <w:sz w:val="24"/>
-          <w:szCs w:val="24"/>
-          <w:lang w:val="es-MX"/>
-        </w:rPr>
-      </w:pPr>
-      <w:r>
-        <w:rPr>
-          <w:rFonts w:cstheme="minorHAnsi"/>
-          <w:b/>
-          <w:bCs/>
-          <w:color w:val="000000" w:themeColor="text1"/>
+          <w:sz w:val="24"/>
+          <w:szCs w:val="24"/>
+          <w:lang w:val="es-MX"/>
+        </w:rPr>
+      </w:pPr>
+      <w:r>
+        <w:rPr>
+          <w:rFonts w:cstheme="minorHAnsi"/>
+          <w:b/>
+          <w:bCs/>
           <w:sz w:val="24"/>
           <w:szCs w:val="24"/>
           <w:lang w:val="es-MX"/>
@@ -1330,7 +1402,6 @@
       <w:r>
         <w:rPr>
           <w:rFonts w:cstheme="minorHAnsi"/>
-          <w:color w:val="000000" w:themeColor="text1"/>
           <w:sz w:val="24"/>
           <w:szCs w:val="24"/>
           <w:lang w:val="es-MX"/>
@@ -1344,16 +1415,14 @@
         <w:jc w:val="both"/>
         <w:rPr>
           <w:rFonts w:cstheme="minorHAnsi"/>
-          <w:color w:val="000000" w:themeColor="text1"/>
-          <w:sz w:val="24"/>
-          <w:szCs w:val="24"/>
-          <w:lang w:val="es-MX"/>
-        </w:rPr>
-      </w:pPr>
-      <w:r>
-        <w:rPr>
-          <w:rFonts w:cstheme="minorHAnsi"/>
-          <w:color w:val="000000" w:themeColor="text1"/>
+          <w:sz w:val="24"/>
+          <w:szCs w:val="24"/>
+          <w:lang w:val="es-MX"/>
+        </w:rPr>
+      </w:pPr>
+      <w:r>
+        <w:rPr>
+          <w:rFonts w:cstheme="minorHAnsi"/>
           <w:sz w:val="24"/>
           <w:szCs w:val="24"/>
           <w:lang w:val="es-MX"/>
@@ -1363,29 +1432,28 @@
       <w:r>
         <w:rPr>
           <w:rFonts w:cstheme="minorHAnsi"/>
-          <w:color w:val="000000" w:themeColor="text1"/>
           <w:sz w:val="24"/>
           <w:szCs w:val="24"/>
           <w:lang w:val="es-MX"/>
         </w:rPr>
         <w:t xml:space="preserve"> se tuvieron 4 candidatos de algoritmo de vecinos más cercanos, se comparan con dos métricas, se escoge </w:t>
       </w:r>
+      <w:proofErr w:type="spellStart"/>
       <w:r>
         <w:rPr>
           <w:rFonts w:cstheme="minorHAnsi"/>
           <w:i/>
           <w:iCs/>
-          <w:color w:val="000000" w:themeColor="text1"/>
           <w:sz w:val="24"/>
           <w:szCs w:val="24"/>
           <w:lang w:val="es-MX"/>
         </w:rPr>
         <w:t>KNNBaseline</w:t>
       </w:r>
-      <w:r>
-        <w:rPr>
-          <w:rFonts w:cstheme="minorHAnsi"/>
-          <w:color w:val="000000" w:themeColor="text1"/>
+      <w:proofErr w:type="spellEnd"/>
+      <w:r>
+        <w:rPr>
+          <w:rFonts w:cstheme="minorHAnsi"/>
           <w:sz w:val="24"/>
           <w:szCs w:val="24"/>
           <w:lang w:val="es-MX"/>
@@ -1397,51 +1465,52 @@
       <w:pPr>
         <w:pStyle w:val="Descripcin"/>
         <w:keepNext/>
+        <w:ind w:firstLine="708"/>
         <w:jc w:val="center"/>
         <w:rPr>
-          <w:color w:val="000000" w:themeColor="text1"/>
-        </w:rPr>
-      </w:pPr>
-      <w:r>
-        <w:rPr>
-          <w:color w:val="000000" w:themeColor="text1"/>
+          <w:color w:val="auto"/>
+        </w:rPr>
+      </w:pPr>
+      <w:r>
+        <w:rPr>
+          <w:color w:val="auto"/>
         </w:rPr>
         <w:t xml:space="preserve">Tabla </w:t>
       </w:r>
       <w:r>
         <w:rPr>
-          <w:color w:val="000000" w:themeColor="text1"/>
+          <w:color w:val="auto"/>
         </w:rPr>
         <w:fldChar w:fldCharType="begin"/>
       </w:r>
       <w:r>
         <w:rPr>
-          <w:color w:val="000000" w:themeColor="text1"/>
+          <w:color w:val="auto"/>
         </w:rPr>
         <w:instrText xml:space="preserve"> SEQ Tabla \* ARABIC </w:instrText>
       </w:r>
       <w:r>
         <w:rPr>
-          <w:color w:val="000000" w:themeColor="text1"/>
+          <w:color w:val="auto"/>
         </w:rPr>
         <w:fldChar w:fldCharType="separate"/>
       </w:r>
       <w:r>
         <w:rPr>
           <w:noProof/>
-          <w:color w:val="000000" w:themeColor="text1"/>
-        </w:rPr>
-        <w:t>3</w:t>
-      </w:r>
-      <w:r>
-        <w:rPr>
-          <w:color w:val="000000" w:themeColor="text1"/>
+          <w:color w:val="auto"/>
+        </w:rPr>
+        <w:t>4</w:t>
+      </w:r>
+      <w:r>
+        <w:rPr>
+          <w:color w:val="auto"/>
         </w:rPr>
         <w:fldChar w:fldCharType="end"/>
       </w:r>
       <w:r>
         <w:rPr>
-          <w:color w:val="000000" w:themeColor="text1"/>
+          <w:color w:val="auto"/>
         </w:rPr>
         <w:t xml:space="preserve"> Comparación de algoritmos KNN</w:t>
       </w:r>
@@ -1452,7 +1521,6 @@
         <w:jc w:val="center"/>
         <w:rPr>
           <w:rFonts w:cstheme="minorHAnsi"/>
-          <w:color w:val="000000" w:themeColor="text1"/>
           <w:sz w:val="24"/>
           <w:szCs w:val="24"/>
           <w:lang w:val="es-MX"/>
@@ -1462,7 +1530,6 @@
         <w:rPr>
           <w:rFonts w:cstheme="minorHAnsi"/>
           <w:noProof/>
-          <w:color w:val="000000" w:themeColor="text1"/>
           <w:sz w:val="24"/>
           <w:szCs w:val="24"/>
           <w:lang w:val="es-MX"/>
@@ -1483,7 +1550,7 @@
                     <pic:cNvPicPr/>
                   </pic:nvPicPr>
                   <pic:blipFill>
-                    <a:blip r:embed="rId7"/>
+                    <a:blip r:embed="rId8"/>
                     <a:stretch>
                       <a:fillRect/>
                     </a:stretch>
@@ -1510,16 +1577,14 @@
         <w:jc w:val="both"/>
         <w:rPr>
           <w:rFonts w:cstheme="minorHAnsi"/>
-          <w:color w:val="000000" w:themeColor="text1"/>
-          <w:sz w:val="24"/>
-          <w:szCs w:val="24"/>
-          <w:lang w:val="es-MX"/>
-        </w:rPr>
-      </w:pPr>
-      <w:r>
-        <w:rPr>
-          <w:rFonts w:cstheme="minorHAnsi"/>
-          <w:color w:val="000000" w:themeColor="text1"/>
+          <w:sz w:val="24"/>
+          <w:szCs w:val="24"/>
+          <w:lang w:val="es-MX"/>
+        </w:rPr>
+      </w:pPr>
+      <w:r>
+        <w:rPr>
+          <w:rFonts w:cstheme="minorHAnsi"/>
           <w:sz w:val="24"/>
           <w:szCs w:val="24"/>
           <w:lang w:val="es-MX"/>
@@ -1531,65 +1596,69 @@
       <w:pPr>
         <w:pStyle w:val="Descripcin"/>
         <w:keepNext/>
+        <w:ind w:firstLine="708"/>
         <w:jc w:val="center"/>
         <w:rPr>
-          <w:color w:val="000000" w:themeColor="text1"/>
-        </w:rPr>
-      </w:pPr>
-      <w:r>
-        <w:rPr>
-          <w:color w:val="000000" w:themeColor="text1"/>
-        </w:rPr>
+          <w:color w:val="auto"/>
+        </w:rPr>
+      </w:pPr>
+      <w:r>
+        <w:rPr>
+          <w:color w:val="auto"/>
+        </w:rPr>
+        <w:lastRenderedPageBreak/>
         <w:t xml:space="preserve">Tabla </w:t>
       </w:r>
       <w:r>
         <w:rPr>
-          <w:color w:val="000000" w:themeColor="text1"/>
+          <w:color w:val="auto"/>
         </w:rPr>
         <w:fldChar w:fldCharType="begin"/>
       </w:r>
       <w:r>
         <w:rPr>
-          <w:color w:val="000000" w:themeColor="text1"/>
+          <w:color w:val="auto"/>
         </w:rPr>
         <w:instrText xml:space="preserve"> SEQ Tabla \* ARABIC </w:instrText>
       </w:r>
       <w:r>
         <w:rPr>
-          <w:color w:val="000000" w:themeColor="text1"/>
+          <w:color w:val="auto"/>
         </w:rPr>
         <w:fldChar w:fldCharType="separate"/>
       </w:r>
       <w:r>
         <w:rPr>
           <w:noProof/>
-          <w:color w:val="000000" w:themeColor="text1"/>
-        </w:rPr>
-        <w:t>4</w:t>
-      </w:r>
-      <w:r>
-        <w:rPr>
-          <w:color w:val="000000" w:themeColor="text1"/>
+          <w:color w:val="auto"/>
+        </w:rPr>
+        <w:t>5</w:t>
+      </w:r>
+      <w:r>
+        <w:rPr>
+          <w:color w:val="auto"/>
         </w:rPr>
         <w:fldChar w:fldCharType="end"/>
       </w:r>
       <w:r>
         <w:rPr>
-          <w:color w:val="000000" w:themeColor="text1"/>
-        </w:rPr>
-        <w:t xml:space="preserve"> Recomendaciones para user_</w:t>
-      </w:r>
-      <w:r>
-        <w:rPr>
-          <w:color w:val="000000" w:themeColor="text1"/>
-        </w:rPr>
-        <w:t>i</w:t>
-      </w:r>
-      <w:r>
-        <w:rPr>
-          <w:color w:val="000000" w:themeColor="text1"/>
-        </w:rPr>
-        <w:t>d = 1</w:t>
+          <w:color w:val="auto"/>
+        </w:rPr>
+        <w:t xml:space="preserve"> Recomendaciones para </w:t>
+      </w:r>
+      <w:proofErr w:type="spellStart"/>
+      <w:r>
+        <w:rPr>
+          <w:color w:val="auto"/>
+        </w:rPr>
+        <w:t>user_id</w:t>
+      </w:r>
+      <w:proofErr w:type="spellEnd"/>
+      <w:r>
+        <w:rPr>
+          <w:color w:val="auto"/>
+        </w:rPr>
+        <w:t xml:space="preserve"> = 1</w:t>
       </w:r>
     </w:p>
     <w:p>
@@ -1598,7 +1667,6 @@
         <w:jc w:val="center"/>
         <w:rPr>
           <w:rFonts w:cstheme="minorHAnsi"/>
-          <w:color w:val="000000" w:themeColor="text1"/>
           <w:sz w:val="24"/>
           <w:szCs w:val="24"/>
           <w:lang w:val="es-MX"/>
@@ -1608,7 +1676,6 @@
         <w:rPr>
           <w:rFonts w:cstheme="minorHAnsi"/>
           <w:noProof/>
-          <w:color w:val="000000" w:themeColor="text1"/>
           <w:sz w:val="24"/>
           <w:szCs w:val="24"/>
           <w:lang w:val="es-MX"/>
@@ -1629,7 +1696,7 @@
                     <pic:cNvPicPr/>
                   </pic:nvPicPr>
                   <pic:blipFill>
-                    <a:blip r:embed="rId8"/>
+                    <a:blip r:embed="rId9"/>
                     <a:stretch>
                       <a:fillRect/>
                     </a:stretch>
@@ -1660,18 +1727,16 @@
         <w:jc w:val="both"/>
         <w:rPr>
           <w:rFonts w:cstheme="minorHAnsi"/>
-          <w:color w:val="000000" w:themeColor="text1"/>
-          <w:sz w:val="24"/>
-          <w:szCs w:val="24"/>
-          <w:lang w:val="es-MX"/>
-        </w:rPr>
-      </w:pPr>
-      <w:r>
-        <w:rPr>
-          <w:rFonts w:cstheme="minorHAnsi"/>
-          <w:b/>
-          <w:bCs/>
-          <w:color w:val="000000" w:themeColor="text1"/>
+          <w:sz w:val="24"/>
+          <w:szCs w:val="24"/>
+          <w:lang w:val="es-MX"/>
+        </w:rPr>
+      </w:pPr>
+      <w:r>
+        <w:rPr>
+          <w:rFonts w:cstheme="minorHAnsi"/>
+          <w:b/>
+          <w:bCs/>
           <w:sz w:val="24"/>
           <w:szCs w:val="24"/>
           <w:lang w:val="es-MX"/>
@@ -1683,7 +1748,6 @@
           <w:rFonts w:cstheme="minorHAnsi"/>
           <w:b/>
           <w:bCs/>
-          <w:color w:val="000000" w:themeColor="text1"/>
         </w:rPr>
         <w:t xml:space="preserve"> </w:t>
       </w:r>
@@ -1694,21 +1758,233 @@
         <w:jc w:val="both"/>
         <w:rPr>
           <w:rFonts w:cstheme="minorHAnsi"/>
-          <w:color w:val="000000" w:themeColor="text1"/>
-          <w:sz w:val="24"/>
-          <w:szCs w:val="24"/>
-          <w:lang w:val="es-MX"/>
-        </w:rPr>
-      </w:pPr>
-      <w:r>
-        <w:rPr>
-          <w:rFonts w:cstheme="minorHAnsi"/>
-          <w:color w:val="000000" w:themeColor="text1"/>
-          <w:sz w:val="24"/>
-          <w:szCs w:val="24"/>
-          <w:lang w:val="es-MX"/>
-        </w:rPr>
-        <w:t>d</w:t>
+          <w:sz w:val="24"/>
+          <w:szCs w:val="24"/>
+          <w:lang w:val="es-MX"/>
+        </w:rPr>
+      </w:pPr>
+      <w:r>
+        <w:rPr>
+          <w:rFonts w:cstheme="minorHAnsi"/>
+          <w:sz w:val="24"/>
+          <w:szCs w:val="24"/>
+          <w:lang w:val="es-MX"/>
+        </w:rPr>
+        <w:t>En este sistema</w:t>
+      </w:r>
+      <w:r>
+        <w:rPr>
+          <w:rFonts w:cstheme="minorHAnsi"/>
+          <w:sz w:val="24"/>
+          <w:szCs w:val="24"/>
+          <w:lang w:val="es-MX"/>
+        </w:rPr>
+        <w:t xml:space="preserve"> se seleccionan las películas calificadas por el usuario de interés para calcular su centroide</w:t>
+      </w:r>
+      <w:r>
+        <w:rPr>
+          <w:rFonts w:cstheme="minorHAnsi"/>
+          <w:sz w:val="24"/>
+          <w:szCs w:val="24"/>
+          <w:lang w:val="es-MX"/>
+        </w:rPr>
+        <w:t>.</w:t>
+      </w:r>
+      <w:r>
+        <w:rPr>
+          <w:rFonts w:cstheme="minorHAnsi"/>
+          <w:sz w:val="24"/>
+          <w:szCs w:val="24"/>
+          <w:lang w:val="es-MX"/>
+        </w:rPr>
+        <w:t xml:space="preserve"> </w:t>
+      </w:r>
+      <w:r>
+        <w:rPr>
+          <w:rFonts w:cstheme="minorHAnsi"/>
+          <w:sz w:val="24"/>
+          <w:szCs w:val="24"/>
+          <w:lang w:val="es-MX"/>
+        </w:rPr>
+        <w:t xml:space="preserve">Se </w:t>
+      </w:r>
+      <w:r>
+        <w:rPr>
+          <w:rFonts w:cstheme="minorHAnsi"/>
+          <w:sz w:val="24"/>
+          <w:szCs w:val="24"/>
+          <w:lang w:val="es-MX"/>
+        </w:rPr>
+        <w:t>filtra</w:t>
+      </w:r>
+      <w:r>
+        <w:rPr>
+          <w:rFonts w:cstheme="minorHAnsi"/>
+          <w:sz w:val="24"/>
+          <w:szCs w:val="24"/>
+          <w:lang w:val="es-MX"/>
+        </w:rPr>
+        <w:t>n</w:t>
+      </w:r>
+      <w:r>
+        <w:rPr>
+          <w:rFonts w:cstheme="minorHAnsi"/>
+          <w:sz w:val="24"/>
+          <w:szCs w:val="24"/>
+          <w:lang w:val="es-MX"/>
+        </w:rPr>
+        <w:t xml:space="preserve"> todas las películas que el usuario no ha visto. Estas son las candidatas para la recomendación. Aquí es donde entra en juego el modelo de KNN, que compara el "centroide" (o los gustos del usuario) con las películas no vistas y encuentra las más parecidas utilizando una métrica de distancia coseno. En pocas palabras, busca las películas que más se ajusten a los gustos que el usuario ha demostrado</w:t>
+      </w:r>
+      <w:r>
+        <w:rPr>
+          <w:rFonts w:cstheme="minorHAnsi"/>
+          <w:sz w:val="24"/>
+          <w:szCs w:val="24"/>
+          <w:lang w:val="es-MX"/>
+        </w:rPr>
+        <w:t xml:space="preserve">. </w:t>
+      </w:r>
+      <w:r>
+        <w:rPr>
+          <w:rFonts w:cstheme="minorHAnsi"/>
+          <w:sz w:val="24"/>
+          <w:szCs w:val="24"/>
+          <w:lang w:val="es-MX"/>
+        </w:rPr>
+        <w:t>Finalmente, devuelve una lista con las películas recomendadas, junto con las que el usuario ya ha visto para que puedas compararlas.</w:t>
+      </w:r>
+    </w:p>
+    <w:p>
+      <w:pPr>
+        <w:pStyle w:val="Descripcin"/>
+        <w:keepNext/>
+        <w:ind w:firstLine="708"/>
+        <w:jc w:val="center"/>
+        <w:rPr>
+          <w:color w:val="auto"/>
+        </w:rPr>
+      </w:pPr>
+      <w:r>
+        <w:rPr>
+          <w:color w:val="auto"/>
+        </w:rPr>
+        <w:t xml:space="preserve">Tabla </w:t>
+      </w:r>
+      <w:r>
+        <w:rPr>
+          <w:color w:val="auto"/>
+        </w:rPr>
+        <w:fldChar w:fldCharType="begin"/>
+      </w:r>
+      <w:r>
+        <w:rPr>
+          <w:color w:val="auto"/>
+        </w:rPr>
+        <w:instrText xml:space="preserve"> SEQ Tabla \* ARABIC </w:instrText>
+      </w:r>
+      <w:r>
+        <w:rPr>
+          <w:color w:val="auto"/>
+        </w:rPr>
+        <w:fldChar w:fldCharType="separate"/>
+      </w:r>
+      <w:r>
+        <w:rPr>
+          <w:noProof/>
+          <w:color w:val="auto"/>
+        </w:rPr>
+        <w:t>6</w:t>
+      </w:r>
+      <w:r>
+        <w:rPr>
+          <w:color w:val="auto"/>
+        </w:rPr>
+        <w:fldChar w:fldCharType="end"/>
+      </w:r>
+      <w:r>
+        <w:rPr>
+          <w:color w:val="auto"/>
+        </w:rPr>
+        <w:t xml:space="preserve"> Recomendaciones </w:t>
+      </w:r>
+      <w:proofErr w:type="spellStart"/>
+      <w:r>
+        <w:rPr>
+          <w:color w:val="auto"/>
+        </w:rPr>
+        <w:t>user_id</w:t>
+      </w:r>
+      <w:proofErr w:type="spellEnd"/>
+      <w:r>
+        <w:rPr>
+          <w:color w:val="auto"/>
+        </w:rPr>
+        <w:t>=1</w:t>
+      </w:r>
+    </w:p>
+    <w:p>
+      <w:pPr>
+        <w:ind w:left="720"/>
+        <w:jc w:val="center"/>
+        <w:rPr>
+          <w:rFonts w:cstheme="minorHAnsi"/>
+          <w:sz w:val="24"/>
+          <w:szCs w:val="24"/>
+          <w:lang w:val="es-MX"/>
+        </w:rPr>
+      </w:pPr>
+      <w:r>
+        <w:rPr>
+          <w:noProof/>
+        </w:rPr>
+        <w:drawing>
+          <wp:inline distT="0" distB="0" distL="0" distR="0" wp14:anchorId="2F71B861" wp14:editId="38BB1FA8">
+            <wp:extent cx="1971924" cy="2982992"/>
+            <wp:effectExtent l="0" t="0" r="0" b="8255"/>
+            <wp:docPr id="6" name="Imagen 6" descr="Tabla&#10;&#10;Descripción generada automáticamente"/>
+            <wp:cNvGraphicFramePr>
+              <a:graphicFrameLocks xmlns:a="http://schemas.openxmlformats.org/drawingml/2006/main" noChangeAspect="1"/>
+            </wp:cNvGraphicFramePr>
+            <a:graphic xmlns:a="http://schemas.openxmlformats.org/drawingml/2006/main">
+              <a:graphicData uri="http://schemas.openxmlformats.org/drawingml/2006/picture">
+                <pic:pic xmlns:pic="http://schemas.openxmlformats.org/drawingml/2006/picture">
+                  <pic:nvPicPr>
+                    <pic:cNvPr id="6" name="Imagen 6" descr="Tabla&#10;&#10;Descripción generada automáticamente"/>
+                    <pic:cNvPicPr>
+                      <a:picLocks noChangeAspect="1" noChangeArrowheads="1"/>
+                    </pic:cNvPicPr>
+                  </pic:nvPicPr>
+                  <pic:blipFill>
+                    <a:blip r:embed="rId10">
+                      <a:extLst>
+                        <a:ext uri="{28A0092B-C50C-407E-A947-70E740481C1C}">
+                          <a14:useLocalDpi xmlns:a14="http://schemas.microsoft.com/office/drawing/2010/main" val="0"/>
+                        </a:ext>
+                      </a:extLst>
+                    </a:blip>
+                    <a:srcRect/>
+                    <a:stretch>
+                      <a:fillRect/>
+                    </a:stretch>
+                  </pic:blipFill>
+                  <pic:spPr bwMode="auto">
+                    <a:xfrm>
+                      <a:off x="0" y="0"/>
+                      <a:ext cx="1995441" cy="3018567"/>
+                    </a:xfrm>
+                    <a:prstGeom prst="rect">
+                      <a:avLst/>
+                    </a:prstGeom>
+                    <a:noFill/>
+                    <a:ln>
+                      <a:noFill/>
+                    </a:ln>
+                  </pic:spPr>
+                </pic:pic>
+              </a:graphicData>
+            </a:graphic>
+          </wp:inline>
+        </w:drawing>
       </w:r>
     </w:p>
     <w:p>
@@ -1723,18 +1999,16 @@
           <w:rFonts w:cstheme="minorHAnsi"/>
           <w:b/>
           <w:bCs/>
-          <w:color w:val="000000" w:themeColor="text1"/>
-          <w:sz w:val="24"/>
-          <w:szCs w:val="24"/>
-          <w:lang w:val="es-MX"/>
-        </w:rPr>
-      </w:pPr>
-      <w:r>
-        <w:rPr>
-          <w:rFonts w:cstheme="minorHAnsi"/>
-          <w:b/>
-          <w:bCs/>
-          <w:color w:val="000000" w:themeColor="text1"/>
+          <w:sz w:val="24"/>
+          <w:szCs w:val="24"/>
+          <w:lang w:val="es-MX"/>
+        </w:rPr>
+      </w:pPr>
+      <w:r>
+        <w:rPr>
+          <w:rFonts w:cstheme="minorHAnsi"/>
+          <w:b/>
+          <w:bCs/>
           <w:sz w:val="24"/>
           <w:szCs w:val="24"/>
           <w:lang w:val="es-MX"/>
@@ -1748,16 +2022,14 @@
         <w:jc w:val="both"/>
         <w:rPr>
           <w:rFonts w:cstheme="minorHAnsi"/>
-          <w:color w:val="000000" w:themeColor="text1"/>
-          <w:sz w:val="24"/>
-          <w:szCs w:val="24"/>
-          <w:lang w:val="es-MX"/>
-        </w:rPr>
-      </w:pPr>
-      <w:r>
-        <w:rPr>
-          <w:rFonts w:cstheme="minorHAnsi"/>
-          <w:color w:val="000000" w:themeColor="text1"/>
+          <w:sz w:val="24"/>
+          <w:szCs w:val="24"/>
+          <w:lang w:val="es-MX"/>
+        </w:rPr>
+      </w:pPr>
+      <w:r>
+        <w:rPr>
+          <w:rFonts w:cstheme="minorHAnsi"/>
           <w:sz w:val="24"/>
           <w:szCs w:val="24"/>
           <w:lang w:val="es-MX"/>
@@ -1768,7 +2040,6 @@
       <w:r>
         <w:rPr>
           <w:rFonts w:cstheme="minorHAnsi"/>
-          <w:color w:val="000000" w:themeColor="text1"/>
           <w:sz w:val="24"/>
           <w:szCs w:val="24"/>
           <w:lang w:val="es-MX"/>
@@ -1778,7 +2049,6 @@
       <w:r>
         <w:rPr>
           <w:rFonts w:cstheme="minorHAnsi"/>
-          <w:color w:val="000000" w:themeColor="text1"/>
           <w:sz w:val="24"/>
           <w:szCs w:val="24"/>
           <w:lang w:val="es-MX"/>
@@ -1788,7 +2058,6 @@
       <w:r>
         <w:rPr>
           <w:rFonts w:cstheme="minorHAnsi"/>
-          <w:color w:val="000000" w:themeColor="text1"/>
           <w:sz w:val="24"/>
           <w:szCs w:val="24"/>
           <w:lang w:val="es-MX"/>
@@ -1798,76 +2067,76 @@
       <w:r>
         <w:rPr>
           <w:rFonts w:cstheme="minorHAnsi"/>
-          <w:color w:val="000000" w:themeColor="text1"/>
-          <w:sz w:val="24"/>
-          <w:szCs w:val="24"/>
-          <w:lang w:val="es-MX"/>
-        </w:rPr>
-        <w:t xml:space="preserve"> en distintos formatos, los cuales incluyen archivos planos como .csv, que son fácilmente empleables para posteriores análisis, así como archivos .xlsx, que permiten la visualización más cómoda de las recomendaciones. </w:t>
-      </w:r>
-    </w:p>
-    <w:p>
-      <w:pPr>
-        <w:pStyle w:val="Prrafodelista"/>
-        <w:numPr>
-          <w:ilvl w:val="0"/>
-          <w:numId w:val="3"/>
-        </w:numPr>
+          <w:sz w:val="24"/>
+          <w:szCs w:val="24"/>
+          <w:lang w:val="es-MX"/>
+        </w:rPr>
+        <w:t xml:space="preserve"> en distintos formatos, los cuales incluyen archivos planos como .</w:t>
+      </w:r>
+      <w:proofErr w:type="spellStart"/>
+      <w:r>
+        <w:rPr>
+          <w:rFonts w:cstheme="minorHAnsi"/>
+          <w:sz w:val="24"/>
+          <w:szCs w:val="24"/>
+          <w:lang w:val="es-MX"/>
+        </w:rPr>
+        <w:t>csv</w:t>
+      </w:r>
+      <w:proofErr w:type="spellEnd"/>
+      <w:r>
+        <w:rPr>
+          <w:rFonts w:cstheme="minorHAnsi"/>
+          <w:sz w:val="24"/>
+          <w:szCs w:val="24"/>
+          <w:lang w:val="es-MX"/>
+        </w:rPr>
+        <w:t>, que son fácilmente empleables para posteriores análisis, así como archivos .xlsx, que permiten la visualización más cómoda de las recomendaciones.</w:t>
+      </w:r>
+      <w:r>
+        <w:rPr>
+          <w:rFonts w:cstheme="minorHAnsi"/>
+          <w:sz w:val="24"/>
+          <w:szCs w:val="24"/>
+          <w:lang w:val="es-MX"/>
+        </w:rPr>
+        <w:t xml:space="preserve"> Este despliegue se realiza con una temporalidad semanal para ambos casos, durante la semana se recopila la información de popularidad de las películas y </w:t>
+      </w:r>
+      <w:r>
+        <w:rPr>
+          <w:rFonts w:cstheme="minorHAnsi"/>
+          <w:sz w:val="24"/>
+          <w:szCs w:val="24"/>
+          <w:lang w:val="es-MX"/>
+        </w:rPr>
+        <w:t>preferencias de los usuarios, ajustando las recomendaciones de manera automática</w:t>
+      </w:r>
+      <w:r>
+        <w:rPr>
+          <w:rFonts w:cstheme="minorHAnsi"/>
+          <w:sz w:val="24"/>
+          <w:szCs w:val="24"/>
+          <w:lang w:val="es-MX"/>
+        </w:rPr>
+        <w:t xml:space="preserve">. </w:t>
+      </w:r>
+      <w:r>
+        <w:rPr>
+          <w:rFonts w:cstheme="minorHAnsi"/>
+          <w:sz w:val="24"/>
+          <w:szCs w:val="24"/>
+          <w:lang w:val="es-MX"/>
+        </w:rPr>
+        <w:t>Se utiliza un proceso automatizado con scripts en Python, lo que garantiza que todo funcione de forma eficiente y sin intervención manual. Además, el sistema está preparado para manejar un mayor volumen de usuarios y películas, y se monitorean sus resultados para mejorar su precisión y rendimiento.</w:t>
+      </w:r>
+    </w:p>
+    <w:p>
+      <w:pPr>
         <w:jc w:val="both"/>
         <w:rPr>
           <w:rFonts w:cstheme="minorHAnsi"/>
           <w:b/>
           <w:bCs/>
-          <w:color w:val="000000" w:themeColor="text1"/>
-          <w:sz w:val="24"/>
-          <w:szCs w:val="24"/>
-          <w:lang w:val="es-MX"/>
-        </w:rPr>
-      </w:pPr>
-      <w:r>
-        <w:rPr>
-          <w:rFonts w:cstheme="minorHAnsi"/>
-          <w:b/>
-          <w:bCs/>
-          <w:color w:val="000000" w:themeColor="text1"/>
-          <w:sz w:val="24"/>
-          <w:szCs w:val="24"/>
-          <w:lang w:val="es-MX"/>
-        </w:rPr>
-        <w:t>Conclusiones</w:t>
-      </w:r>
-    </w:p>
-    <w:p>
-      <w:pPr>
-        <w:ind w:left="360"/>
-        <w:jc w:val="both"/>
-        <w:rPr>
-          <w:rFonts w:cstheme="minorHAnsi"/>
-          <w:color w:val="000000" w:themeColor="text1"/>
-          <w:sz w:val="24"/>
-          <w:szCs w:val="24"/>
-          <w:lang w:val="es-MX"/>
-        </w:rPr>
-      </w:pPr>
-      <w:r>
-        <w:rPr>
-          <w:rFonts w:cstheme="minorHAnsi"/>
-          <w:color w:val="000000" w:themeColor="text1"/>
-          <w:sz w:val="24"/>
-          <w:szCs w:val="24"/>
-          <w:lang w:val="es-MX"/>
-        </w:rPr>
-        <w:t>g</w:t>
-      </w:r>
-    </w:p>
-    <w:p>
-      <w:pPr>
-        <w:jc w:val="both"/>
-        <w:rPr>
-          <w:rFonts w:cstheme="minorHAnsi"/>
-          <w:b/>
-          <w:bCs/>
-          <w:color w:val="000000" w:themeColor="text1"/>
           <w:lang w:val="es-MX"/>
         </w:rPr>
       </w:pPr>
